--- a/NHOM3-PT12201UD-ASS2/test.docx
+++ b/NHOM3-PT12201UD-ASS2/test.docx
@@ -4,10 +4,1007 @@
   <w:body>
     <w:p>
       <w:r>
-        <w:t>Pham Tuan Anh</w:t>
+        <w:rPr>
+          <w:noProof/>
+        </w:rPr>
+        <mc:AlternateContent>
+          <mc:Choice Requires="wps">
+            <w:drawing>
+              <wp:anchor distT="0" distB="0" distL="114300" distR="114300" simplePos="0" relativeHeight="251659264" behindDoc="0" locked="0" layoutInCell="1" allowOverlap="1" wp14:anchorId="4E437C7E" wp14:editId="0E0BCC7C">
+                <wp:simplePos x="0" y="0"/>
+                <wp:positionH relativeFrom="column">
+                  <wp:posOffset>0</wp:posOffset>
+                </wp:positionH>
+                <wp:positionV relativeFrom="paragraph">
+                  <wp:posOffset>-635</wp:posOffset>
+                </wp:positionV>
+                <wp:extent cx="4838700" cy="2028825"/>
+                <wp:effectExtent l="0" t="0" r="0" b="9525"/>
+                <wp:wrapSquare wrapText="bothSides"/>
+                <wp:docPr id="1" name="Text Box 1"/>
+                <wp:cNvGraphicFramePr/>
+                <a:graphic xmlns:a="http://schemas.openxmlformats.org/drawingml/2006/main">
+                  <a:graphicData uri="http://schemas.microsoft.com/office/word/2010/wordprocessingShape">
+                    <wps:wsp>
+                      <wps:cNvSpPr txBox="1"/>
+                      <wps:spPr>
+                        <a:xfrm>
+                          <a:off x="0" y="0"/>
+                          <a:ext cx="4838700" cy="2028825"/>
+                        </a:xfrm>
+                        <a:prstGeom prst="rect">
+                          <a:avLst/>
+                        </a:prstGeom>
+                        <a:noFill/>
+                        <a:ln>
+                          <a:noFill/>
+                        </a:ln>
+                        <a:effectLst/>
+                      </wps:spPr>
+                      <wps:txbx>
+                        <w:txbxContent>
+                          <w:p>
+                            <w:pPr>
+                              <w:jc w:val="center"/>
+                              <w:rPr>
+                                <w:b/>
+                                <w:color w:val="FF0000"/>
+                                <w:sz w:val="96"/>
+                                <w:szCs w:val="72"/>
+                                <w14:shadow w14:blurRad="50800" w14:dist="40005" w14:dir="5400000" w14:sx="100000" w14:sy="100000" w14:kx="0" w14:ky="0" w14:algn="tl">
+                                  <w14:srgbClr w14:val="000000">
+                                    <w14:alpha w14:val="67000"/>
+                                    <w14:shade w14:val="5000"/>
+                                    <w14:satMod w14:val="120000"/>
+                                  </w14:srgbClr>
+                                </w14:shadow>
+                                <w14:textOutline w14:w="31546" w14:cap="flat" w14:cmpd="sng" w14:algn="ctr">
+                                  <w14:gradFill>
+                                    <w14:gsLst>
+                                      <w14:gs w14:pos="70000">
+                                        <w14:schemeClr w14:val="accent6">
+                                          <w14:shade w14:val="50000"/>
+                                          <w14:satMod w14:val="190000"/>
+                                        </w14:schemeClr>
+                                      </w14:gs>
+                                      <w14:gs w14:pos="0">
+                                        <w14:schemeClr w14:val="accent6">
+                                          <w14:tint w14:val="77000"/>
+                                          <w14:satMod w14:val="180000"/>
+                                        </w14:schemeClr>
+                                      </w14:gs>
+                                    </w14:gsLst>
+                                    <w14:lin w14:ang="5400000" w14:scaled="0"/>
+                                  </w14:gradFill>
+                                  <w14:prstDash w14:val="solid"/>
+                                  <w14:round/>
+                                </w14:textOutline>
+                              </w:rPr>
+                            </w:pPr>
+                            <w:bookmarkStart w:id="0" w:name="_GoBack"/>
+                            <w:proofErr w:type="spellStart"/>
+                            <w:r>
+                              <w:rPr>
+                                <w:b/>
+                                <w:color w:val="FF0000"/>
+                                <w:sz w:val="96"/>
+                                <w:szCs w:val="72"/>
+                                <w14:shadow w14:blurRad="50800" w14:dist="40005" w14:dir="5400000" w14:sx="100000" w14:sy="100000" w14:kx="0" w14:ky="0" w14:algn="tl">
+                                  <w14:srgbClr w14:val="000000">
+                                    <w14:alpha w14:val="67000"/>
+                                    <w14:shade w14:val="5000"/>
+                                    <w14:satMod w14:val="120000"/>
+                                  </w14:srgbClr>
+                                </w14:shadow>
+                                <w14:textOutline w14:w="31546" w14:cap="flat" w14:cmpd="sng" w14:algn="ctr">
+                                  <w14:gradFill>
+                                    <w14:gsLst>
+                                      <w14:gs w14:pos="70000">
+                                        <w14:schemeClr w14:val="accent6">
+                                          <w14:shade w14:val="50000"/>
+                                          <w14:satMod w14:val="190000"/>
+                                        </w14:schemeClr>
+                                      </w14:gs>
+                                      <w14:gs w14:pos="0">
+                                        <w14:schemeClr w14:val="accent6">
+                                          <w14:tint w14:val="77000"/>
+                                          <w14:satMod w14:val="180000"/>
+                                        </w14:schemeClr>
+                                      </w14:gs>
+                                    </w14:gsLst>
+                                    <w14:lin w14:ang="5400000" w14:scaled="0"/>
+                                  </w14:gradFill>
+                                  <w14:prstDash w14:val="solid"/>
+                                  <w14:round/>
+                                </w14:textOutline>
+                              </w:rPr>
+                              <w:t>Nguyễn</w:t>
+                            </w:r>
+                            <w:proofErr w:type="spellEnd"/>
+                            <w:r>
+                              <w:rPr>
+                                <w:b/>
+                                <w:color w:val="FF0000"/>
+                                <w:sz w:val="96"/>
+                                <w:szCs w:val="72"/>
+                                <w14:shadow w14:blurRad="50800" w14:dist="40005" w14:dir="5400000" w14:sx="100000" w14:sy="100000" w14:kx="0" w14:ky="0" w14:algn="tl">
+                                  <w14:srgbClr w14:val="000000">
+                                    <w14:alpha w14:val="67000"/>
+                                    <w14:shade w14:val="5000"/>
+                                    <w14:satMod w14:val="120000"/>
+                                  </w14:srgbClr>
+                                </w14:shadow>
+                                <w14:textOutline w14:w="31546" w14:cap="flat" w14:cmpd="sng" w14:algn="ctr">
+                                  <w14:gradFill>
+                                    <w14:gsLst>
+                                      <w14:gs w14:pos="70000">
+                                        <w14:schemeClr w14:val="accent6">
+                                          <w14:shade w14:val="50000"/>
+                                          <w14:satMod w14:val="190000"/>
+                                        </w14:schemeClr>
+                                      </w14:gs>
+                                      <w14:gs w14:pos="0">
+                                        <w14:schemeClr w14:val="accent6">
+                                          <w14:tint w14:val="77000"/>
+                                          <w14:satMod w14:val="180000"/>
+                                        </w14:schemeClr>
+                                      </w14:gs>
+                                    </w14:gsLst>
+                                    <w14:lin w14:ang="5400000" w14:scaled="0"/>
+                                  </w14:gradFill>
+                                  <w14:prstDash w14:val="solid"/>
+                                  <w14:round/>
+                                </w14:textOutline>
+                              </w:rPr>
+                              <w:t xml:space="preserve"> </w:t>
+                            </w:r>
+                            <w:proofErr w:type="spellStart"/>
+                            <w:r>
+                              <w:rPr>
+                                <w:b/>
+                                <w:color w:val="FF0000"/>
+                                <w:sz w:val="96"/>
+                                <w:szCs w:val="72"/>
+                                <w14:shadow w14:blurRad="50800" w14:dist="40005" w14:dir="5400000" w14:sx="100000" w14:sy="100000" w14:kx="0" w14:ky="0" w14:algn="tl">
+                                  <w14:srgbClr w14:val="000000">
+                                    <w14:alpha w14:val="67000"/>
+                                    <w14:shade w14:val="5000"/>
+                                    <w14:satMod w14:val="120000"/>
+                                  </w14:srgbClr>
+                                </w14:shadow>
+                                <w14:textOutline w14:w="31546" w14:cap="flat" w14:cmpd="sng" w14:algn="ctr">
+                                  <w14:gradFill>
+                                    <w14:gsLst>
+                                      <w14:gs w14:pos="70000">
+                                        <w14:schemeClr w14:val="accent6">
+                                          <w14:shade w14:val="50000"/>
+                                          <w14:satMod w14:val="190000"/>
+                                        </w14:schemeClr>
+                                      </w14:gs>
+                                      <w14:gs w14:pos="0">
+                                        <w14:schemeClr w14:val="accent6">
+                                          <w14:tint w14:val="77000"/>
+                                          <w14:satMod w14:val="180000"/>
+                                        </w14:schemeClr>
+                                      </w14:gs>
+                                    </w14:gsLst>
+                                    <w14:lin w14:ang="5400000" w14:scaled="0"/>
+                                  </w14:gradFill>
+                                  <w14:prstDash w14:val="solid"/>
+                                  <w14:round/>
+                                </w14:textOutline>
+                              </w:rPr>
+                              <w:t>Hà</w:t>
+                            </w:r>
+                            <w:proofErr w:type="spellEnd"/>
+                            <w:r>
+                              <w:rPr>
+                                <w:b/>
+                                <w:color w:val="FF0000"/>
+                                <w:sz w:val="96"/>
+                                <w:szCs w:val="72"/>
+                                <w14:shadow w14:blurRad="50800" w14:dist="40005" w14:dir="5400000" w14:sx="100000" w14:sy="100000" w14:kx="0" w14:ky="0" w14:algn="tl">
+                                  <w14:srgbClr w14:val="000000">
+                                    <w14:alpha w14:val="67000"/>
+                                    <w14:shade w14:val="5000"/>
+                                    <w14:satMod w14:val="120000"/>
+                                  </w14:srgbClr>
+                                </w14:shadow>
+                                <w14:textOutline w14:w="31546" w14:cap="flat" w14:cmpd="sng" w14:algn="ctr">
+                                  <w14:gradFill>
+                                    <w14:gsLst>
+                                      <w14:gs w14:pos="70000">
+                                        <w14:schemeClr w14:val="accent6">
+                                          <w14:shade w14:val="50000"/>
+                                          <w14:satMod w14:val="190000"/>
+                                        </w14:schemeClr>
+                                      </w14:gs>
+                                      <w14:gs w14:pos="0">
+                                        <w14:schemeClr w14:val="accent6">
+                                          <w14:tint w14:val="77000"/>
+                                          <w14:satMod w14:val="180000"/>
+                                        </w14:schemeClr>
+                                      </w14:gs>
+                                    </w14:gsLst>
+                                    <w14:lin w14:ang="5400000" w14:scaled="0"/>
+                                  </w14:gradFill>
+                                  <w14:prstDash w14:val="solid"/>
+                                  <w14:round/>
+                                </w14:textOutline>
+                              </w:rPr>
+                              <w:t xml:space="preserve"> </w:t>
+                            </w:r>
+                            <w:proofErr w:type="spellStart"/>
+                            <w:r>
+                              <w:rPr>
+                                <w:b/>
+                                <w:color w:val="FF0000"/>
+                                <w:sz w:val="96"/>
+                                <w:szCs w:val="72"/>
+                                <w14:shadow w14:blurRad="50800" w14:dist="40005" w14:dir="5400000" w14:sx="100000" w14:sy="100000" w14:kx="0" w14:ky="0" w14:algn="tl">
+                                  <w14:srgbClr w14:val="000000">
+                                    <w14:alpha w14:val="67000"/>
+                                    <w14:shade w14:val="5000"/>
+                                    <w14:satMod w14:val="120000"/>
+                                  </w14:srgbClr>
+                                </w14:shadow>
+                                <w14:textOutline w14:w="31546" w14:cap="flat" w14:cmpd="sng" w14:algn="ctr">
+                                  <w14:gradFill>
+                                    <w14:gsLst>
+                                      <w14:gs w14:pos="70000">
+                                        <w14:schemeClr w14:val="accent6">
+                                          <w14:shade w14:val="50000"/>
+                                          <w14:satMod w14:val="190000"/>
+                                        </w14:schemeClr>
+                                      </w14:gs>
+                                      <w14:gs w14:pos="0">
+                                        <w14:schemeClr w14:val="accent6">
+                                          <w14:tint w14:val="77000"/>
+                                          <w14:satMod w14:val="180000"/>
+                                        </w14:schemeClr>
+                                      </w14:gs>
+                                    </w14:gsLst>
+                                    <w14:lin w14:ang="5400000" w14:scaled="0"/>
+                                  </w14:gradFill>
+                                  <w14:prstDash w14:val="solid"/>
+                                  <w14:round/>
+                                </w14:textOutline>
+                              </w:rPr>
+                              <w:t>Tuyến</w:t>
+                            </w:r>
+                            <w:proofErr w:type="spellEnd"/>
+                          </w:p>
+                          <w:p>
+                            <w:pPr>
+                              <w:jc w:val="center"/>
+                              <w:rPr>
+                                <w:b/>
+                                <w:color w:val="FF0000"/>
+                                <w:sz w:val="96"/>
+                                <w:szCs w:val="72"/>
+                                <w14:shadow w14:blurRad="50800" w14:dist="40005" w14:dir="5400000" w14:sx="100000" w14:sy="100000" w14:kx="0" w14:ky="0" w14:algn="tl">
+                                  <w14:srgbClr w14:val="000000">
+                                    <w14:alpha w14:val="67000"/>
+                                    <w14:shade w14:val="5000"/>
+                                    <w14:satMod w14:val="120000"/>
+                                  </w14:srgbClr>
+                                </w14:shadow>
+                                <w14:textOutline w14:w="31546" w14:cap="flat" w14:cmpd="sng" w14:algn="ctr">
+                                  <w14:gradFill>
+                                    <w14:gsLst>
+                                      <w14:gs w14:pos="70000">
+                                        <w14:schemeClr w14:val="accent6">
+                                          <w14:shade w14:val="50000"/>
+                                          <w14:satMod w14:val="190000"/>
+                                        </w14:schemeClr>
+                                      </w14:gs>
+                                      <w14:gs w14:pos="0">
+                                        <w14:schemeClr w14:val="accent6">
+                                          <w14:tint w14:val="77000"/>
+                                          <w14:satMod w14:val="180000"/>
+                                        </w14:schemeClr>
+                                      </w14:gs>
+                                    </w14:gsLst>
+                                    <w14:lin w14:ang="5400000" w14:scaled="0"/>
+                                  </w14:gradFill>
+                                  <w14:prstDash w14:val="solid"/>
+                                  <w14:round/>
+                                </w14:textOutline>
+                              </w:rPr>
+                            </w:pPr>
+                            <w:proofErr w:type="spellStart"/>
+                            <w:r>
+                              <w:rPr>
+                                <w:b/>
+                                <w:color w:val="FF0000"/>
+                                <w:sz w:val="96"/>
+                                <w:szCs w:val="72"/>
+                                <w14:shadow w14:blurRad="50800" w14:dist="40005" w14:dir="5400000" w14:sx="100000" w14:sy="100000" w14:kx="0" w14:ky="0" w14:algn="tl">
+                                  <w14:srgbClr w14:val="000000">
+                                    <w14:alpha w14:val="67000"/>
+                                    <w14:shade w14:val="5000"/>
+                                    <w14:satMod w14:val="120000"/>
+                                  </w14:srgbClr>
+                                </w14:shadow>
+                                <w14:textOutline w14:w="31546" w14:cap="flat" w14:cmpd="sng" w14:algn="ctr">
+                                  <w14:gradFill>
+                                    <w14:gsLst>
+                                      <w14:gs w14:pos="70000">
+                                        <w14:schemeClr w14:val="accent6">
+                                          <w14:shade w14:val="50000"/>
+                                          <w14:satMod w14:val="190000"/>
+                                        </w14:schemeClr>
+                                      </w14:gs>
+                                      <w14:gs w14:pos="0">
+                                        <w14:schemeClr w14:val="accent6">
+                                          <w14:tint w14:val="77000"/>
+                                          <w14:satMod w14:val="180000"/>
+                                        </w14:schemeClr>
+                                      </w14:gs>
+                                    </w14:gsLst>
+                                    <w14:lin w14:ang="5400000" w14:scaled="0"/>
+                                  </w14:gradFill>
+                                  <w14:prstDash w14:val="solid"/>
+                                  <w14:round/>
+                                </w14:textOutline>
+                              </w:rPr>
+                              <w:t>Phạm</w:t>
+                            </w:r>
+                            <w:proofErr w:type="spellEnd"/>
+                            <w:r>
+                              <w:rPr>
+                                <w:b/>
+                                <w:color w:val="FF0000"/>
+                                <w:sz w:val="96"/>
+                                <w:szCs w:val="72"/>
+                                <w14:shadow w14:blurRad="50800" w14:dist="40005" w14:dir="5400000" w14:sx="100000" w14:sy="100000" w14:kx="0" w14:ky="0" w14:algn="tl">
+                                  <w14:srgbClr w14:val="000000">
+                                    <w14:alpha w14:val="67000"/>
+                                    <w14:shade w14:val="5000"/>
+                                    <w14:satMod w14:val="120000"/>
+                                  </w14:srgbClr>
+                                </w14:shadow>
+                                <w14:textOutline w14:w="31546" w14:cap="flat" w14:cmpd="sng" w14:algn="ctr">
+                                  <w14:gradFill>
+                                    <w14:gsLst>
+                                      <w14:gs w14:pos="70000">
+                                        <w14:schemeClr w14:val="accent6">
+                                          <w14:shade w14:val="50000"/>
+                                          <w14:satMod w14:val="190000"/>
+                                        </w14:schemeClr>
+                                      </w14:gs>
+                                      <w14:gs w14:pos="0">
+                                        <w14:schemeClr w14:val="accent6">
+                                          <w14:tint w14:val="77000"/>
+                                          <w14:satMod w14:val="180000"/>
+                                        </w14:schemeClr>
+                                      </w14:gs>
+                                    </w14:gsLst>
+                                    <w14:lin w14:ang="5400000" w14:scaled="0"/>
+                                  </w14:gradFill>
+                                  <w14:prstDash w14:val="solid"/>
+                                  <w14:round/>
+                                </w14:textOutline>
+                              </w:rPr>
+                              <w:t xml:space="preserve"> </w:t>
+                            </w:r>
+                            <w:proofErr w:type="spellStart"/>
+                            <w:r>
+                              <w:rPr>
+                                <w:b/>
+                                <w:color w:val="FF0000"/>
+                                <w:sz w:val="96"/>
+                                <w:szCs w:val="72"/>
+                                <w14:shadow w14:blurRad="50800" w14:dist="40005" w14:dir="5400000" w14:sx="100000" w14:sy="100000" w14:kx="0" w14:ky="0" w14:algn="tl">
+                                  <w14:srgbClr w14:val="000000">
+                                    <w14:alpha w14:val="67000"/>
+                                    <w14:shade w14:val="5000"/>
+                                    <w14:satMod w14:val="120000"/>
+                                  </w14:srgbClr>
+                                </w14:shadow>
+                                <w14:textOutline w14:w="31546" w14:cap="flat" w14:cmpd="sng" w14:algn="ctr">
+                                  <w14:gradFill>
+                                    <w14:gsLst>
+                                      <w14:gs w14:pos="70000">
+                                        <w14:schemeClr w14:val="accent6">
+                                          <w14:shade w14:val="50000"/>
+                                          <w14:satMod w14:val="190000"/>
+                                        </w14:schemeClr>
+                                      </w14:gs>
+                                      <w14:gs w14:pos="0">
+                                        <w14:schemeClr w14:val="accent6">
+                                          <w14:tint w14:val="77000"/>
+                                          <w14:satMod w14:val="180000"/>
+                                        </w14:schemeClr>
+                                      </w14:gs>
+                                    </w14:gsLst>
+                                    <w14:lin w14:ang="5400000" w14:scaled="0"/>
+                                  </w14:gradFill>
+                                  <w14:prstDash w14:val="solid"/>
+                                  <w14:round/>
+                                </w14:textOutline>
+                              </w:rPr>
+                              <w:t>Tuấn</w:t>
+                            </w:r>
+                            <w:proofErr w:type="spellEnd"/>
+                            <w:r>
+                              <w:rPr>
+                                <w:b/>
+                                <w:color w:val="FF0000"/>
+                                <w:sz w:val="96"/>
+                                <w:szCs w:val="72"/>
+                                <w14:shadow w14:blurRad="50800" w14:dist="40005" w14:dir="5400000" w14:sx="100000" w14:sy="100000" w14:kx="0" w14:ky="0" w14:algn="tl">
+                                  <w14:srgbClr w14:val="000000">
+                                    <w14:alpha w14:val="67000"/>
+                                    <w14:shade w14:val="5000"/>
+                                    <w14:satMod w14:val="120000"/>
+                                  </w14:srgbClr>
+                                </w14:shadow>
+                                <w14:textOutline w14:w="31546" w14:cap="flat" w14:cmpd="sng" w14:algn="ctr">
+                                  <w14:gradFill>
+                                    <w14:gsLst>
+                                      <w14:gs w14:pos="70000">
+                                        <w14:schemeClr w14:val="accent6">
+                                          <w14:shade w14:val="50000"/>
+                                          <w14:satMod w14:val="190000"/>
+                                        </w14:schemeClr>
+                                      </w14:gs>
+                                      <w14:gs w14:pos="0">
+                                        <w14:schemeClr w14:val="accent6">
+                                          <w14:tint w14:val="77000"/>
+                                          <w14:satMod w14:val="180000"/>
+                                        </w14:schemeClr>
+                                      </w14:gs>
+                                    </w14:gsLst>
+                                    <w14:lin w14:ang="5400000" w14:scaled="0"/>
+                                  </w14:gradFill>
+                                  <w14:prstDash w14:val="solid"/>
+                                  <w14:round/>
+                                </w14:textOutline>
+                              </w:rPr>
+                              <w:t xml:space="preserve"> </w:t>
+                            </w:r>
+                            <w:proofErr w:type="spellStart"/>
+                            <w:r>
+                              <w:rPr>
+                                <w:b/>
+                                <w:color w:val="FF0000"/>
+                                <w:sz w:val="96"/>
+                                <w:szCs w:val="72"/>
+                                <w14:shadow w14:blurRad="50800" w14:dist="40005" w14:dir="5400000" w14:sx="100000" w14:sy="100000" w14:kx="0" w14:ky="0" w14:algn="tl">
+                                  <w14:srgbClr w14:val="000000">
+                                    <w14:alpha w14:val="67000"/>
+                                    <w14:shade w14:val="5000"/>
+                                    <w14:satMod w14:val="120000"/>
+                                  </w14:srgbClr>
+                                </w14:shadow>
+                                <w14:textOutline w14:w="31546" w14:cap="flat" w14:cmpd="sng" w14:algn="ctr">
+                                  <w14:gradFill>
+                                    <w14:gsLst>
+                                      <w14:gs w14:pos="70000">
+                                        <w14:schemeClr w14:val="accent6">
+                                          <w14:shade w14:val="50000"/>
+                                          <w14:satMod w14:val="190000"/>
+                                        </w14:schemeClr>
+                                      </w14:gs>
+                                      <w14:gs w14:pos="0">
+                                        <w14:schemeClr w14:val="accent6">
+                                          <w14:tint w14:val="77000"/>
+                                          <w14:satMod w14:val="180000"/>
+                                        </w14:schemeClr>
+                                      </w14:gs>
+                                    </w14:gsLst>
+                                    <w14:lin w14:ang="5400000" w14:scaled="0"/>
+                                  </w14:gradFill>
+                                  <w14:prstDash w14:val="solid"/>
+                                  <w14:round/>
+                                </w14:textOutline>
+                              </w:rPr>
+                              <w:t>Anh</w:t>
+                            </w:r>
+                            <w:bookmarkEnd w:id="0"/>
+                            <w:proofErr w:type="spellEnd"/>
+                          </w:p>
+                        </w:txbxContent>
+                      </wps:txbx>
+                      <wps:bodyPr rot="0" spcFirstLastPara="0" vertOverflow="overflow" horzOverflow="overflow" vert="horz" wrap="square" lIns="91440" tIns="45720" rIns="91440" bIns="45720" numCol="1" spcCol="0" rtlCol="0" fromWordArt="0" anchor="t" anchorCtr="0" forceAA="0" compatLnSpc="1">
+                        <a:prstTxWarp prst="textNoShape">
+                          <a:avLst/>
+                        </a:prstTxWarp>
+                        <a:noAutofit/>
+                      </wps:bodyPr>
+                    </wps:wsp>
+                  </a:graphicData>
+                </a:graphic>
+                <wp14:sizeRelH relativeFrom="margin">
+                  <wp14:pctWidth>0</wp14:pctWidth>
+                </wp14:sizeRelH>
+                <wp14:sizeRelV relativeFrom="margin">
+                  <wp14:pctHeight>0</wp14:pctHeight>
+                </wp14:sizeRelV>
+              </wp:anchor>
+            </w:drawing>
+          </mc:Choice>
+          <mc:Fallback>
+            <w:pict>
+              <v:shapetype id="_x0000_t202" coordsize="21600,21600" o:spt="202" path="m,l,21600r21600,l21600,xe">
+                <v:stroke joinstyle="miter"/>
+                <v:path gradientshapeok="t" o:connecttype="rect"/>
+              </v:shapetype>
+              <v:shape id="Text Box 1" o:spid="_x0000_s1026" type="#_x0000_t202" style="position:absolute;margin-left:0;margin-top:-.05pt;width:381pt;height:159.75pt;z-index:251659264;visibility:visible;mso-wrap-style:square;mso-width-percent:0;mso-height-percent:0;mso-wrap-distance-left:9pt;mso-wrap-distance-top:0;mso-wrap-distance-right:9pt;mso-wrap-distance-bottom:0;mso-position-horizontal:absolute;mso-position-horizontal-relative:text;mso-position-vertical:absolute;mso-position-vertical-relative:text;mso-width-percent:0;mso-height-percent:0;mso-width-relative:margin;mso-height-relative:margin;v-text-anchor:top" o:gfxdata="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" filled="f" stroked="f">
+                <v:fill o:detectmouseclick="t"/>
+                <v:textbox>
+                  <w:txbxContent>
+                    <w:p>
+                      <w:pPr>
+                        <w:jc w:val="center"/>
+                        <w:rPr>
+                          <w:b/>
+                          <w:color w:val="FF0000"/>
+                          <w:sz w:val="96"/>
+                          <w:szCs w:val="72"/>
+                          <w14:shadow w14:blurRad="50800" w14:dist="40005" w14:dir="5400000" w14:sx="100000" w14:sy="100000" w14:kx="0" w14:ky="0" w14:algn="tl">
+                            <w14:srgbClr w14:val="000000">
+                              <w14:alpha w14:val="67000"/>
+                              <w14:shade w14:val="5000"/>
+                              <w14:satMod w14:val="120000"/>
+                            </w14:srgbClr>
+                          </w14:shadow>
+                          <w14:textOutline w14:w="31546" w14:cap="flat" w14:cmpd="sng" w14:algn="ctr">
+                            <w14:gradFill>
+                              <w14:gsLst>
+                                <w14:gs w14:pos="70000">
+                                  <w14:schemeClr w14:val="accent6">
+                                    <w14:shade w14:val="50000"/>
+                                    <w14:satMod w14:val="190000"/>
+                                  </w14:schemeClr>
+                                </w14:gs>
+                                <w14:gs w14:pos="0">
+                                  <w14:schemeClr w14:val="accent6">
+                                    <w14:tint w14:val="77000"/>
+                                    <w14:satMod w14:val="180000"/>
+                                  </w14:schemeClr>
+                                </w14:gs>
+                              </w14:gsLst>
+                              <w14:lin w14:ang="5400000" w14:scaled="0"/>
+                            </w14:gradFill>
+                            <w14:prstDash w14:val="solid"/>
+                            <w14:round/>
+                          </w14:textOutline>
+                        </w:rPr>
+                      </w:pPr>
+                      <w:bookmarkStart w:id="1" w:name="_GoBack"/>
+                      <w:proofErr w:type="spellStart"/>
+                      <w:r>
+                        <w:rPr>
+                          <w:b/>
+                          <w:color w:val="FF0000"/>
+                          <w:sz w:val="96"/>
+                          <w:szCs w:val="72"/>
+                          <w14:shadow w14:blurRad="50800" w14:dist="40005" w14:dir="5400000" w14:sx="100000" w14:sy="100000" w14:kx="0" w14:ky="0" w14:algn="tl">
+                            <w14:srgbClr w14:val="000000">
+                              <w14:alpha w14:val="67000"/>
+                              <w14:shade w14:val="5000"/>
+                              <w14:satMod w14:val="120000"/>
+                            </w14:srgbClr>
+                          </w14:shadow>
+                          <w14:textOutline w14:w="31546" w14:cap="flat" w14:cmpd="sng" w14:algn="ctr">
+                            <w14:gradFill>
+                              <w14:gsLst>
+                                <w14:gs w14:pos="70000">
+                                  <w14:schemeClr w14:val="accent6">
+                                    <w14:shade w14:val="50000"/>
+                                    <w14:satMod w14:val="190000"/>
+                                  </w14:schemeClr>
+                                </w14:gs>
+                                <w14:gs w14:pos="0">
+                                  <w14:schemeClr w14:val="accent6">
+                                    <w14:tint w14:val="77000"/>
+                                    <w14:satMod w14:val="180000"/>
+                                  </w14:schemeClr>
+                                </w14:gs>
+                              </w14:gsLst>
+                              <w14:lin w14:ang="5400000" w14:scaled="0"/>
+                            </w14:gradFill>
+                            <w14:prstDash w14:val="solid"/>
+                            <w14:round/>
+                          </w14:textOutline>
+                        </w:rPr>
+                        <w:t>Nguyễn</w:t>
+                      </w:r>
+                      <w:proofErr w:type="spellEnd"/>
+                      <w:r>
+                        <w:rPr>
+                          <w:b/>
+                          <w:color w:val="FF0000"/>
+                          <w:sz w:val="96"/>
+                          <w:szCs w:val="72"/>
+                          <w14:shadow w14:blurRad="50800" w14:dist="40005" w14:dir="5400000" w14:sx="100000" w14:sy="100000" w14:kx="0" w14:ky="0" w14:algn="tl">
+                            <w14:srgbClr w14:val="000000">
+                              <w14:alpha w14:val="67000"/>
+                              <w14:shade w14:val="5000"/>
+                              <w14:satMod w14:val="120000"/>
+                            </w14:srgbClr>
+                          </w14:shadow>
+                          <w14:textOutline w14:w="31546" w14:cap="flat" w14:cmpd="sng" w14:algn="ctr">
+                            <w14:gradFill>
+                              <w14:gsLst>
+                                <w14:gs w14:pos="70000">
+                                  <w14:schemeClr w14:val="accent6">
+                                    <w14:shade w14:val="50000"/>
+                                    <w14:satMod w14:val="190000"/>
+                                  </w14:schemeClr>
+                                </w14:gs>
+                                <w14:gs w14:pos="0">
+                                  <w14:schemeClr w14:val="accent6">
+                                    <w14:tint w14:val="77000"/>
+                                    <w14:satMod w14:val="180000"/>
+                                  </w14:schemeClr>
+                                </w14:gs>
+                              </w14:gsLst>
+                              <w14:lin w14:ang="5400000" w14:scaled="0"/>
+                            </w14:gradFill>
+                            <w14:prstDash w14:val="solid"/>
+                            <w14:round/>
+                          </w14:textOutline>
+                        </w:rPr>
+                        <w:t xml:space="preserve"> </w:t>
+                      </w:r>
+                      <w:proofErr w:type="spellStart"/>
+                      <w:r>
+                        <w:rPr>
+                          <w:b/>
+                          <w:color w:val="FF0000"/>
+                          <w:sz w:val="96"/>
+                          <w:szCs w:val="72"/>
+                          <w14:shadow w14:blurRad="50800" w14:dist="40005" w14:dir="5400000" w14:sx="100000" w14:sy="100000" w14:kx="0" w14:ky="0" w14:algn="tl">
+                            <w14:srgbClr w14:val="000000">
+                              <w14:alpha w14:val="67000"/>
+                              <w14:shade w14:val="5000"/>
+                              <w14:satMod w14:val="120000"/>
+                            </w14:srgbClr>
+                          </w14:shadow>
+                          <w14:textOutline w14:w="31546" w14:cap="flat" w14:cmpd="sng" w14:algn="ctr">
+                            <w14:gradFill>
+                              <w14:gsLst>
+                                <w14:gs w14:pos="70000">
+                                  <w14:schemeClr w14:val="accent6">
+                                    <w14:shade w14:val="50000"/>
+                                    <w14:satMod w14:val="190000"/>
+                                  </w14:schemeClr>
+                                </w14:gs>
+                                <w14:gs w14:pos="0">
+                                  <w14:schemeClr w14:val="accent6">
+                                    <w14:tint w14:val="77000"/>
+                                    <w14:satMod w14:val="180000"/>
+                                  </w14:schemeClr>
+                                </w14:gs>
+                              </w14:gsLst>
+                              <w14:lin w14:ang="5400000" w14:scaled="0"/>
+                            </w14:gradFill>
+                            <w14:prstDash w14:val="solid"/>
+                            <w14:round/>
+                          </w14:textOutline>
+                        </w:rPr>
+                        <w:t>Hà</w:t>
+                      </w:r>
+                      <w:proofErr w:type="spellEnd"/>
+                      <w:r>
+                        <w:rPr>
+                          <w:b/>
+                          <w:color w:val="FF0000"/>
+                          <w:sz w:val="96"/>
+                          <w:szCs w:val="72"/>
+                          <w14:shadow w14:blurRad="50800" w14:dist="40005" w14:dir="5400000" w14:sx="100000" w14:sy="100000" w14:kx="0" w14:ky="0" w14:algn="tl">
+                            <w14:srgbClr w14:val="000000">
+                              <w14:alpha w14:val="67000"/>
+                              <w14:shade w14:val="5000"/>
+                              <w14:satMod w14:val="120000"/>
+                            </w14:srgbClr>
+                          </w14:shadow>
+                          <w14:textOutline w14:w="31546" w14:cap="flat" w14:cmpd="sng" w14:algn="ctr">
+                            <w14:gradFill>
+                              <w14:gsLst>
+                                <w14:gs w14:pos="70000">
+                                  <w14:schemeClr w14:val="accent6">
+                                    <w14:shade w14:val="50000"/>
+                                    <w14:satMod w14:val="190000"/>
+                                  </w14:schemeClr>
+                                </w14:gs>
+                                <w14:gs w14:pos="0">
+                                  <w14:schemeClr w14:val="accent6">
+                                    <w14:tint w14:val="77000"/>
+                                    <w14:satMod w14:val="180000"/>
+                                  </w14:schemeClr>
+                                </w14:gs>
+                              </w14:gsLst>
+                              <w14:lin w14:ang="5400000" w14:scaled="0"/>
+                            </w14:gradFill>
+                            <w14:prstDash w14:val="solid"/>
+                            <w14:round/>
+                          </w14:textOutline>
+                        </w:rPr>
+                        <w:t xml:space="preserve"> </w:t>
+                      </w:r>
+                      <w:proofErr w:type="spellStart"/>
+                      <w:r>
+                        <w:rPr>
+                          <w:b/>
+                          <w:color w:val="FF0000"/>
+                          <w:sz w:val="96"/>
+                          <w:szCs w:val="72"/>
+                          <w14:shadow w14:blurRad="50800" w14:dist="40005" w14:dir="5400000" w14:sx="100000" w14:sy="100000" w14:kx="0" w14:ky="0" w14:algn="tl">
+                            <w14:srgbClr w14:val="000000">
+                              <w14:alpha w14:val="67000"/>
+                              <w14:shade w14:val="5000"/>
+                              <w14:satMod w14:val="120000"/>
+                            </w14:srgbClr>
+                          </w14:shadow>
+                          <w14:textOutline w14:w="31546" w14:cap="flat" w14:cmpd="sng" w14:algn="ctr">
+                            <w14:gradFill>
+                              <w14:gsLst>
+                                <w14:gs w14:pos="70000">
+                                  <w14:schemeClr w14:val="accent6">
+                                    <w14:shade w14:val="50000"/>
+                                    <w14:satMod w14:val="190000"/>
+                                  </w14:schemeClr>
+                                </w14:gs>
+                                <w14:gs w14:pos="0">
+                                  <w14:schemeClr w14:val="accent6">
+                                    <w14:tint w14:val="77000"/>
+                                    <w14:satMod w14:val="180000"/>
+                                  </w14:schemeClr>
+                                </w14:gs>
+                              </w14:gsLst>
+                              <w14:lin w14:ang="5400000" w14:scaled="0"/>
+                            </w14:gradFill>
+                            <w14:prstDash w14:val="solid"/>
+                            <w14:round/>
+                          </w14:textOutline>
+                        </w:rPr>
+                        <w:t>Tuyến</w:t>
+                      </w:r>
+                      <w:proofErr w:type="spellEnd"/>
+                    </w:p>
+                    <w:p>
+                      <w:pPr>
+                        <w:jc w:val="center"/>
+                        <w:rPr>
+                          <w:b/>
+                          <w:color w:val="FF0000"/>
+                          <w:sz w:val="96"/>
+                          <w:szCs w:val="72"/>
+                          <w14:shadow w14:blurRad="50800" w14:dist="40005" w14:dir="5400000" w14:sx="100000" w14:sy="100000" w14:kx="0" w14:ky="0" w14:algn="tl">
+                            <w14:srgbClr w14:val="000000">
+                              <w14:alpha w14:val="67000"/>
+                              <w14:shade w14:val="5000"/>
+                              <w14:satMod w14:val="120000"/>
+                            </w14:srgbClr>
+                          </w14:shadow>
+                          <w14:textOutline w14:w="31546" w14:cap="flat" w14:cmpd="sng" w14:algn="ctr">
+                            <w14:gradFill>
+                              <w14:gsLst>
+                                <w14:gs w14:pos="70000">
+                                  <w14:schemeClr w14:val="accent6">
+                                    <w14:shade w14:val="50000"/>
+                                    <w14:satMod w14:val="190000"/>
+                                  </w14:schemeClr>
+                                </w14:gs>
+                                <w14:gs w14:pos="0">
+                                  <w14:schemeClr w14:val="accent6">
+                                    <w14:tint w14:val="77000"/>
+                                    <w14:satMod w14:val="180000"/>
+                                  </w14:schemeClr>
+                                </w14:gs>
+                              </w14:gsLst>
+                              <w14:lin w14:ang="5400000" w14:scaled="0"/>
+                            </w14:gradFill>
+                            <w14:prstDash w14:val="solid"/>
+                            <w14:round/>
+                          </w14:textOutline>
+                        </w:rPr>
+                      </w:pPr>
+                      <w:proofErr w:type="spellStart"/>
+                      <w:r>
+                        <w:rPr>
+                          <w:b/>
+                          <w:color w:val="FF0000"/>
+                          <w:sz w:val="96"/>
+                          <w:szCs w:val="72"/>
+                          <w14:shadow w14:blurRad="50800" w14:dist="40005" w14:dir="5400000" w14:sx="100000" w14:sy="100000" w14:kx="0" w14:ky="0" w14:algn="tl">
+                            <w14:srgbClr w14:val="000000">
+                              <w14:alpha w14:val="67000"/>
+                              <w14:shade w14:val="5000"/>
+                              <w14:satMod w14:val="120000"/>
+                            </w14:srgbClr>
+                          </w14:shadow>
+                          <w14:textOutline w14:w="31546" w14:cap="flat" w14:cmpd="sng" w14:algn="ctr">
+                            <w14:gradFill>
+                              <w14:gsLst>
+                                <w14:gs w14:pos="70000">
+                                  <w14:schemeClr w14:val="accent6">
+                                    <w14:shade w14:val="50000"/>
+                                    <w14:satMod w14:val="190000"/>
+                                  </w14:schemeClr>
+                                </w14:gs>
+                                <w14:gs w14:pos="0">
+                                  <w14:schemeClr w14:val="accent6">
+                                    <w14:tint w14:val="77000"/>
+                                    <w14:satMod w14:val="180000"/>
+                                  </w14:schemeClr>
+                                </w14:gs>
+                              </w14:gsLst>
+                              <w14:lin w14:ang="5400000" w14:scaled="0"/>
+                            </w14:gradFill>
+                            <w14:prstDash w14:val="solid"/>
+                            <w14:round/>
+                          </w14:textOutline>
+                        </w:rPr>
+                        <w:t>Phạm</w:t>
+                      </w:r>
+                      <w:proofErr w:type="spellEnd"/>
+                      <w:r>
+                        <w:rPr>
+                          <w:b/>
+                          <w:color w:val="FF0000"/>
+                          <w:sz w:val="96"/>
+                          <w:szCs w:val="72"/>
+                          <w14:shadow w14:blurRad="50800" w14:dist="40005" w14:dir="5400000" w14:sx="100000" w14:sy="100000" w14:kx="0" w14:ky="0" w14:algn="tl">
+                            <w14:srgbClr w14:val="000000">
+                              <w14:alpha w14:val="67000"/>
+                              <w14:shade w14:val="5000"/>
+                              <w14:satMod w14:val="120000"/>
+                            </w14:srgbClr>
+                          </w14:shadow>
+                          <w14:textOutline w14:w="31546" w14:cap="flat" w14:cmpd="sng" w14:algn="ctr">
+                            <w14:gradFill>
+                              <w14:gsLst>
+                                <w14:gs w14:pos="70000">
+                                  <w14:schemeClr w14:val="accent6">
+                                    <w14:shade w14:val="50000"/>
+                                    <w14:satMod w14:val="190000"/>
+                                  </w14:schemeClr>
+                                </w14:gs>
+                                <w14:gs w14:pos="0">
+                                  <w14:schemeClr w14:val="accent6">
+                                    <w14:tint w14:val="77000"/>
+                                    <w14:satMod w14:val="180000"/>
+                                  </w14:schemeClr>
+                                </w14:gs>
+                              </w14:gsLst>
+                              <w14:lin w14:ang="5400000" w14:scaled="0"/>
+                            </w14:gradFill>
+                            <w14:prstDash w14:val="solid"/>
+                            <w14:round/>
+                          </w14:textOutline>
+                        </w:rPr>
+                        <w:t xml:space="preserve"> </w:t>
+                      </w:r>
+                      <w:proofErr w:type="spellStart"/>
+                      <w:r>
+                        <w:rPr>
+                          <w:b/>
+                          <w:color w:val="FF0000"/>
+                          <w:sz w:val="96"/>
+                          <w:szCs w:val="72"/>
+                          <w14:shadow w14:blurRad="50800" w14:dist="40005" w14:dir="5400000" w14:sx="100000" w14:sy="100000" w14:kx="0" w14:ky="0" w14:algn="tl">
+                            <w14:srgbClr w14:val="000000">
+                              <w14:alpha w14:val="67000"/>
+                              <w14:shade w14:val="5000"/>
+                              <w14:satMod w14:val="120000"/>
+                            </w14:srgbClr>
+                          </w14:shadow>
+                          <w14:textOutline w14:w="31546" w14:cap="flat" w14:cmpd="sng" w14:algn="ctr">
+                            <w14:gradFill>
+                              <w14:gsLst>
+                                <w14:gs w14:pos="70000">
+                                  <w14:schemeClr w14:val="accent6">
+                                    <w14:shade w14:val="50000"/>
+                                    <w14:satMod w14:val="190000"/>
+                                  </w14:schemeClr>
+                                </w14:gs>
+                                <w14:gs w14:pos="0">
+                                  <w14:schemeClr w14:val="accent6">
+                                    <w14:tint w14:val="77000"/>
+                                    <w14:satMod w14:val="180000"/>
+                                  </w14:schemeClr>
+                                </w14:gs>
+                              </w14:gsLst>
+                              <w14:lin w14:ang="5400000" w14:scaled="0"/>
+                            </w14:gradFill>
+                            <w14:prstDash w14:val="solid"/>
+                            <w14:round/>
+                          </w14:textOutline>
+                        </w:rPr>
+                        <w:t>Tuấn</w:t>
+                      </w:r>
+                      <w:proofErr w:type="spellEnd"/>
+                      <w:r>
+                        <w:rPr>
+                          <w:b/>
+                          <w:color w:val="FF0000"/>
+                          <w:sz w:val="96"/>
+                          <w:szCs w:val="72"/>
+                          <w14:shadow w14:blurRad="50800" w14:dist="40005" w14:dir="5400000" w14:sx="100000" w14:sy="100000" w14:kx="0" w14:ky="0" w14:algn="tl">
+                            <w14:srgbClr w14:val="000000">
+                              <w14:alpha w14:val="67000"/>
+                              <w14:shade w14:val="5000"/>
+                              <w14:satMod w14:val="120000"/>
+                            </w14:srgbClr>
+                          </w14:shadow>
+                          <w14:textOutline w14:w="31546" w14:cap="flat" w14:cmpd="sng" w14:algn="ctr">
+                            <w14:gradFill>
+                              <w14:gsLst>
+                                <w14:gs w14:pos="70000">
+                                  <w14:schemeClr w14:val="accent6">
+                                    <w14:shade w14:val="50000"/>
+                                    <w14:satMod w14:val="190000"/>
+                                  </w14:schemeClr>
+                                </w14:gs>
+                                <w14:gs w14:pos="0">
+                                  <w14:schemeClr w14:val="accent6">
+                                    <w14:tint w14:val="77000"/>
+                                    <w14:satMod w14:val="180000"/>
+                                  </w14:schemeClr>
+                                </w14:gs>
+                              </w14:gsLst>
+                              <w14:lin w14:ang="5400000" w14:scaled="0"/>
+                            </w14:gradFill>
+                            <w14:prstDash w14:val="solid"/>
+                            <w14:round/>
+                          </w14:textOutline>
+                        </w:rPr>
+                        <w:t xml:space="preserve"> </w:t>
+                      </w:r>
+                      <w:proofErr w:type="spellStart"/>
+                      <w:r>
+                        <w:rPr>
+                          <w:b/>
+                          <w:color w:val="FF0000"/>
+                          <w:sz w:val="96"/>
+                          <w:szCs w:val="72"/>
+                          <w14:shadow w14:blurRad="50800" w14:dist="40005" w14:dir="5400000" w14:sx="100000" w14:sy="100000" w14:kx="0" w14:ky="0" w14:algn="tl">
+                            <w14:srgbClr w14:val="000000">
+                              <w14:alpha w14:val="67000"/>
+                              <w14:shade w14:val="5000"/>
+                              <w14:satMod w14:val="120000"/>
+                            </w14:srgbClr>
+                          </w14:shadow>
+                          <w14:textOutline w14:w="31546" w14:cap="flat" w14:cmpd="sng" w14:algn="ctr">
+                            <w14:gradFill>
+                              <w14:gsLst>
+                                <w14:gs w14:pos="70000">
+                                  <w14:schemeClr w14:val="accent6">
+                                    <w14:shade w14:val="50000"/>
+                                    <w14:satMod w14:val="190000"/>
+                                  </w14:schemeClr>
+                                </w14:gs>
+                                <w14:gs w14:pos="0">
+                                  <w14:schemeClr w14:val="accent6">
+                                    <w14:tint w14:val="77000"/>
+                                    <w14:satMod w14:val="180000"/>
+                                  </w14:schemeClr>
+                                </w14:gs>
+                              </w14:gsLst>
+                              <w14:lin w14:ang="5400000" w14:scaled="0"/>
+                            </w14:gradFill>
+                            <w14:prstDash w14:val="solid"/>
+                            <w14:round/>
+                          </w14:textOutline>
+                        </w:rPr>
+                        <w:t>Anh</w:t>
+                      </w:r>
+                      <w:bookmarkEnd w:id="1"/>
+                      <w:proofErr w:type="spellEnd"/>
+                    </w:p>
+                  </w:txbxContent>
+                </v:textbox>
+                <w10:wrap type="square"/>
+              </v:shape>
+            </w:pict>
+          </mc:Fallback>
+        </mc:AlternateContent>
       </w:r>
-      <w:bookmarkStart w:id="0" w:name="_GoBack"/>
-      <w:bookmarkEnd w:id="0"/>
     </w:p>
     <w:sectPr>
       <w:pgSz w:w="12240" w:h="15840"/>
